--- a/11.19-11.24工作总结与11.26-12.01工作计划 - 技术部 - 李洪儒.docx
+++ b/11.19-11.24工作总结与11.26-12.01工作计划 - 技术部 - 李洪儒.docx
@@ -1,6 +1,6 @@
 
 <file path=word/document.xml><?xml version="1.0" encoding="utf-8"?>
-<w:document xmlns:wpc="http://schemas.microsoft.com/office/word/2010/wordprocessingCanvas" xmlns:cx="http://schemas.microsoft.com/office/drawing/2014/chartex" xmlns:cx1="http://schemas.microsoft.com/office/drawing/2015/9/8/chartex" xmlns:cx2="http://schemas.microsoft.com/office/drawing/2015/10/21/chartex" xmlns:cx3="http://schemas.microsoft.com/office/drawing/2016/5/9/chartex" xmlns:cx4="http://schemas.microsoft.com/office/drawing/2016/5/10/chartex" xmlns:cx5="http://schemas.microsoft.com/office/drawing/2016/5/11/chartex" xmlns:cx6="http://schemas.microsoft.com/office/drawing/2016/5/12/chartex" xmlns:cx7="http://schemas.microsoft.com/office/drawing/2016/5/13/chartex" xmlns:cx8="http://schemas.microsoft.com/office/drawing/2016/5/14/chartex" xmlns:mc="http://schemas.openxmlformats.org/markup-compatibility/2006" xmlns:aink="http://schemas.microsoft.com/office/drawing/2016/ink" xmlns:am3d="http://schemas.microsoft.com/office/drawing/2017/model3d" xmlns:o="urn:schemas-microsoft-com:office:office" xmlns:r="http://schemas.openxmlformats.org/officeDocument/2006/relationships" xmlns:m="http://schemas.openxmlformats.org/officeDocument/2006/math" xmlns:v="urn:schemas-microsoft-com:vml" xmlns:wp14="http://schemas.microsoft.com/office/word/2010/wordprocessingDrawing" xmlns:wp="http://schemas.openxmlformats.org/drawingml/2006/wordprocessingDrawing" xmlns:w10="urn:schemas-microsoft-com:office:word" xmlns:w="http://schemas.openxmlformats.org/wordprocessingml/2006/main" xmlns:w14="http://schemas.microsoft.com/office/word/2010/wordml" xmlns:w15="http://schemas.microsoft.com/office/word/2012/wordml" xmlns:w16cid="http://schemas.microsoft.com/office/word/2016/wordml/cid" xmlns:w16se="http://schemas.microsoft.com/office/word/2015/wordml/symex" xmlns:wpg="http://schemas.microsoft.com/office/word/2010/wordprocessingGroup" xmlns:wpi="http://schemas.microsoft.com/office/word/2010/wordprocessingInk" xmlns:wne="http://schemas.microsoft.com/office/word/2006/wordml" xmlns:wps="http://schemas.microsoft.com/office/word/2010/wordprocessingShape" mc:Ignorable="w14 w15 w16se w16cid wp14">
+<w:document xmlns:ve="http://schemas.openxmlformats.org/markup-compatibility/2006" xmlns:o="urn:schemas-microsoft-com:office:office" xmlns:r="http://schemas.openxmlformats.org/officeDocument/2006/relationships" xmlns:m="http://schemas.openxmlformats.org/officeDocument/2006/math" xmlns:v="urn:schemas-microsoft-com:vml" xmlns:wp="http://schemas.openxmlformats.org/drawingml/2006/wordprocessingDrawing" xmlns:w10="urn:schemas-microsoft-com:office:word" xmlns:w="http://schemas.openxmlformats.org/wordprocessingml/2006/main" xmlns:wne="http://schemas.microsoft.com/office/word/2006/wordml">
   <w:body>
     <w:p>
       <w:pPr>
@@ -23,7 +23,57 @@
           <w:sz w:val="30"/>
           <w:szCs w:val="30"/>
         </w:rPr>
-        <w:t>11.19-11.24工作总结与11.26-12.01工作计划</w:t>
+        <w:t>03.11-03.16</w:t>
+      </w:r>
+      <w:r>
+        <w:rPr>
+          <w:rFonts w:ascii="微软雅黑" w:eastAsia="微软雅黑" w:hAnsi="微软雅黑" w:cs="微软雅黑" w:hint="eastAsia"/>
+          <w:b/>
+          <w:bCs/>
+          <w:sz w:val="30"/>
+          <w:szCs w:val="30"/>
+        </w:rPr>
+        <w:t>工作总结与</w:t>
+      </w:r>
+      <w:r>
+        <w:rPr>
+          <w:rFonts w:ascii="微软雅黑" w:eastAsia="微软雅黑" w:hAnsi="微软雅黑" w:cs="微软雅黑" w:hint="eastAsia"/>
+          <w:b/>
+          <w:bCs/>
+          <w:sz w:val="30"/>
+          <w:szCs w:val="30"/>
+        </w:rPr>
+        <w:t>03.18</w:t>
+      </w:r>
+      <w:r>
+        <w:rPr>
+          <w:rFonts w:ascii="微软雅黑" w:eastAsia="微软雅黑" w:hAnsi="微软雅黑" w:cs="微软雅黑" w:hint="eastAsia"/>
+          <w:b/>
+          <w:bCs/>
+          <w:sz w:val="30"/>
+          <w:szCs w:val="30"/>
+        </w:rPr>
+        <w:t>-</w:t>
+      </w:r>
+      <w:r>
+        <w:rPr>
+          <w:rFonts w:ascii="微软雅黑" w:eastAsia="微软雅黑" w:hAnsi="微软雅黑" w:cs="微软雅黑" w:hint="eastAsia"/>
+          <w:b/>
+          <w:bCs/>
+          <w:sz w:val="30"/>
+          <w:szCs w:val="30"/>
+        </w:rPr>
+        <w:t>03.23</w:t>
+      </w:r>
+      <w:r>
+        <w:rPr>
+          <w:rFonts w:ascii="微软雅黑" w:eastAsia="微软雅黑" w:hAnsi="微软雅黑" w:cs="微软雅黑" w:hint="eastAsia"/>
+          <w:b/>
+          <w:bCs/>
+          <w:sz w:val="30"/>
+          <w:szCs w:val="30"/>
+        </w:rPr>
+        <w:t>工作计划</w:t>
       </w:r>
     </w:p>
     <w:p>
@@ -62,10 +112,40 @@
         <w:ind w:firstLineChars="0"/>
         <w:jc w:val="left"/>
         <w:rPr>
+          <w:rFonts w:ascii="微软雅黑" w:eastAsia="微软雅黑" w:hAnsi="微软雅黑" w:cs="微软雅黑" w:hint="eastAsia"/>
+          <w:szCs w:val="21"/>
+        </w:rPr>
+      </w:pPr>
+      <w:r>
+        <w:rPr>
+          <w:rFonts w:ascii="微软雅黑" w:eastAsia="微软雅黑" w:hAnsi="微软雅黑" w:cs="微软雅黑" w:hint="eastAsia"/>
+          <w:szCs w:val="21"/>
+        </w:rPr>
+        <w:t>设计代理模块数据库</w:t>
+      </w:r>
+    </w:p>
+    <w:p>
+      <w:pPr>
+        <w:pStyle w:val="a3"/>
+        <w:numPr>
+          <w:ilvl w:val="0"/>
+          <w:numId w:val="4"/>
+        </w:numPr>
+        <w:spacing w:line="400" w:lineRule="exact"/>
+        <w:ind w:firstLineChars="0"/>
+        <w:jc w:val="left"/>
+        <w:rPr>
           <w:rFonts w:ascii="微软雅黑" w:eastAsia="微软雅黑" w:hAnsi="微软雅黑" w:cs="微软雅黑"/>
           <w:szCs w:val="21"/>
         </w:rPr>
       </w:pPr>
+      <w:r>
+        <w:rPr>
+          <w:rFonts w:ascii="微软雅黑" w:eastAsia="微软雅黑" w:hAnsi="微软雅黑" w:cs="微软雅黑" w:hint="eastAsia"/>
+          <w:szCs w:val="21"/>
+        </w:rPr>
+        <w:t>开发代理设置、零售设置、代理保证金审核功能</w:t>
+      </w:r>
     </w:p>
     <w:p>
       <w:pPr>
@@ -95,6 +175,22 @@
         <w:jc w:val="left"/>
         <w:rPr>
           <w:rFonts w:ascii="微软雅黑" w:eastAsia="微软雅黑" w:hAnsi="微软雅黑" w:cs="微软雅黑" w:hint="eastAsia"/>
+        </w:rPr>
+      </w:pPr>
+      <w:r>
+        <w:rPr>
+          <w:rFonts w:ascii="微软雅黑" w:eastAsia="微软雅黑" w:hAnsi="微软雅黑" w:cs="微软雅黑" w:hint="eastAsia"/>
+        </w:rPr>
+        <w:t>1、</w:t>
+      </w:r>
+    </w:p>
+    <w:p>
+      <w:pPr>
+        <w:spacing w:line="400" w:lineRule="exact"/>
+        <w:ind w:left="420"/>
+        <w:jc w:val="left"/>
+        <w:rPr>
+          <w:rFonts w:ascii="微软雅黑" w:eastAsia="微软雅黑" w:hAnsi="微软雅黑" w:cs="微软雅黑"/>
         </w:rPr>
       </w:pPr>
       <w:r>
@@ -129,8 +225,8 @@
 </file>
 
 <file path=word/numbering.xml><?xml version="1.0" encoding="utf-8"?>
-<w:numbering xmlns:wpc="http://schemas.microsoft.com/office/word/2010/wordprocessingCanvas" xmlns:cx="http://schemas.microsoft.com/office/drawing/2014/chartex" xmlns:cx1="http://schemas.microsoft.com/office/drawing/2015/9/8/chartex" xmlns:cx2="http://schemas.microsoft.com/office/drawing/2015/10/21/chartex" xmlns:cx3="http://schemas.microsoft.com/office/drawing/2016/5/9/chartex" xmlns:cx4="http://schemas.microsoft.com/office/drawing/2016/5/10/chartex" xmlns:cx5="http://schemas.microsoft.com/office/drawing/2016/5/11/chartex" xmlns:cx6="http://schemas.microsoft.com/office/drawing/2016/5/12/chartex" xmlns:cx7="http://schemas.microsoft.com/office/drawing/2016/5/13/chartex" xmlns:cx8="http://schemas.microsoft.com/office/drawing/2016/5/14/chartex" xmlns:mc="http://schemas.openxmlformats.org/markup-compatibility/2006" xmlns:aink="http://schemas.microsoft.com/office/drawing/2016/ink" xmlns:am3d="http://schemas.microsoft.com/office/drawing/2017/model3d" xmlns:o="urn:schemas-microsoft-com:office:office" xmlns:r="http://schemas.openxmlformats.org/officeDocument/2006/relationships" xmlns:m="http://schemas.openxmlformats.org/officeDocument/2006/math" xmlns:v="urn:schemas-microsoft-com:vml" xmlns:wp14="http://schemas.microsoft.com/office/word/2010/wordprocessingDrawing" xmlns:wp="http://schemas.openxmlformats.org/drawingml/2006/wordprocessingDrawing" xmlns:w10="urn:schemas-microsoft-com:office:word" xmlns:w="http://schemas.openxmlformats.org/wordprocessingml/2006/main" xmlns:w14="http://schemas.microsoft.com/office/word/2010/wordml" xmlns:w15="http://schemas.microsoft.com/office/word/2012/wordml" xmlns:w16cid="http://schemas.microsoft.com/office/word/2016/wordml/cid" xmlns:w16se="http://schemas.microsoft.com/office/word/2015/wordml/symex" xmlns:wpg="http://schemas.microsoft.com/office/word/2010/wordprocessingGroup" xmlns:wpi="http://schemas.microsoft.com/office/word/2010/wordprocessingInk" xmlns:wne="http://schemas.microsoft.com/office/word/2006/wordml" xmlns:wps="http://schemas.microsoft.com/office/word/2010/wordprocessingShape" mc:Ignorable="w14 w15 w16se w16cid wp14">
-  <w:abstractNum w:abstractNumId="0" w15:restartNumberingAfterBreak="0">
+<w:numbering xmlns:ve="http://schemas.openxmlformats.org/markup-compatibility/2006" xmlns:o="urn:schemas-microsoft-com:office:office" xmlns:r="http://schemas.openxmlformats.org/officeDocument/2006/relationships" xmlns:m="http://schemas.openxmlformats.org/officeDocument/2006/math" xmlns:v="urn:schemas-microsoft-com:vml" xmlns:wp="http://schemas.openxmlformats.org/drawingml/2006/wordprocessingDrawing" xmlns:w10="urn:schemas-microsoft-com:office:word" xmlns:w="http://schemas.openxmlformats.org/wordprocessingml/2006/main" xmlns:wne="http://schemas.microsoft.com/office/word/2006/wordml">
+  <w:abstractNum w:abstractNumId="0">
     <w:nsid w:val="153E2F23"/>
     <w:multiLevelType w:val="hybridMultilevel"/>
     <w:tmpl w:val="2AA8C71E"/>
@@ -219,7 +315,7 @@
       </w:pPr>
     </w:lvl>
   </w:abstractNum>
-  <w:abstractNum w:abstractNumId="1" w15:restartNumberingAfterBreak="0">
+  <w:abstractNum w:abstractNumId="1">
     <w:nsid w:val="58F0A5F7"/>
     <w:multiLevelType w:val="singleLevel"/>
     <w:tmpl w:val="58F0A5F7"/>
@@ -231,7 +327,7 @@
       <w:lvlJc w:val="left"/>
     </w:lvl>
   </w:abstractNum>
-  <w:abstractNum w:abstractNumId="2" w15:restartNumberingAfterBreak="0">
+  <w:abstractNum w:abstractNumId="2">
     <w:nsid w:val="5AA90CE2"/>
     <w:multiLevelType w:val="singleLevel"/>
     <w:tmpl w:val="5AA90CE2"/>
@@ -243,7 +339,7 @@
       <w:lvlJc w:val="left"/>
     </w:lvl>
   </w:abstractNum>
-  <w:abstractNum w:abstractNumId="3" w15:restartNumberingAfterBreak="0">
+  <w:abstractNum w:abstractNumId="3">
     <w:nsid w:val="5AA90D1E"/>
     <w:multiLevelType w:val="singleLevel"/>
     <w:tmpl w:val="5AA90D1E"/>
@@ -271,7 +367,7 @@
 </file>
 
 <file path=word/styles.xml><?xml version="1.0" encoding="utf-8"?>
-<w:styles xmlns:mc="http://schemas.openxmlformats.org/markup-compatibility/2006" xmlns:r="http://schemas.openxmlformats.org/officeDocument/2006/relationships" xmlns:w="http://schemas.openxmlformats.org/wordprocessingml/2006/main" xmlns:w14="http://schemas.microsoft.com/office/word/2010/wordml" xmlns:w15="http://schemas.microsoft.com/office/word/2012/wordml" xmlns:w16cid="http://schemas.microsoft.com/office/word/2016/wordml/cid" xmlns:w16se="http://schemas.microsoft.com/office/word/2015/wordml/symex" mc:Ignorable="w14 w15 w16se w16cid">
+<w:styles xmlns:r="http://schemas.openxmlformats.org/officeDocument/2006/relationships" xmlns:w="http://schemas.openxmlformats.org/wordprocessingml/2006/main">
   <w:docDefaults>
     <w:rPrDefault>
       <w:rPr>
@@ -281,7 +377,7 @@
     </w:rPrDefault>
     <w:pPrDefault/>
   </w:docDefaults>
-  <w:latentStyles w:defLockedState="0" w:defUIPriority="0" w:defSemiHidden="0" w:defUnhideWhenUsed="0" w:defQFormat="0" w:count="375">
+  <w:latentStyles w:defLockedState="0" w:defUIPriority="0" w:defSemiHidden="0" w:defUnhideWhenUsed="0" w:defQFormat="0" w:count="267">
     <w:lsdException w:name="Normal" w:qFormat="1"/>
     <w:lsdException w:name="heading 1" w:qFormat="1"/>
     <w:lsdException w:name="heading 2" w:semiHidden="1" w:unhideWhenUsed="1" w:qFormat="1"/>
@@ -459,118 +555,11 @@
     <w:lsdException w:name="Book Title" w:uiPriority="33" w:qFormat="1"/>
     <w:lsdException w:name="Bibliography" w:semiHidden="1" w:uiPriority="37" w:unhideWhenUsed="1"/>
     <w:lsdException w:name="TOC Heading" w:semiHidden="1" w:uiPriority="39" w:unhideWhenUsed="1" w:qFormat="1"/>
-    <w:lsdException w:name="Plain Table 1" w:uiPriority="41"/>
-    <w:lsdException w:name="Plain Table 2" w:uiPriority="42"/>
-    <w:lsdException w:name="Plain Table 3" w:uiPriority="43"/>
-    <w:lsdException w:name="Plain Table 4" w:uiPriority="44"/>
-    <w:lsdException w:name="Plain Table 5" w:uiPriority="45"/>
-    <w:lsdException w:name="Grid Table Light" w:uiPriority="40"/>
-    <w:lsdException w:name="Grid Table 1 Light" w:uiPriority="46"/>
-    <w:lsdException w:name="Grid Table 2" w:uiPriority="47"/>
-    <w:lsdException w:name="Grid Table 3" w:uiPriority="48"/>
-    <w:lsdException w:name="Grid Table 4" w:uiPriority="49"/>
-    <w:lsdException w:name="Grid Table 5 Dark" w:uiPriority="50"/>
-    <w:lsdException w:name="Grid Table 6 Colorful" w:uiPriority="51"/>
-    <w:lsdException w:name="Grid Table 7 Colorful" w:uiPriority="52"/>
-    <w:lsdException w:name="Grid Table 1 Light Accent 1" w:uiPriority="46"/>
-    <w:lsdException w:name="Grid Table 2 Accent 1" w:uiPriority="47"/>
-    <w:lsdException w:name="Grid Table 3 Accent 1" w:uiPriority="48"/>
-    <w:lsdException w:name="Grid Table 4 Accent 1" w:uiPriority="49"/>
-    <w:lsdException w:name="Grid Table 5 Dark Accent 1" w:uiPriority="50"/>
-    <w:lsdException w:name="Grid Table 6 Colorful Accent 1" w:uiPriority="51"/>
-    <w:lsdException w:name="Grid Table 7 Colorful Accent 1" w:uiPriority="52"/>
-    <w:lsdException w:name="Grid Table 1 Light Accent 2" w:uiPriority="46"/>
-    <w:lsdException w:name="Grid Table 2 Accent 2" w:uiPriority="47"/>
-    <w:lsdException w:name="Grid Table 3 Accent 2" w:uiPriority="48"/>
-    <w:lsdException w:name="Grid Table 4 Accent 2" w:uiPriority="49"/>
-    <w:lsdException w:name="Grid Table 5 Dark Accent 2" w:uiPriority="50"/>
-    <w:lsdException w:name="Grid Table 6 Colorful Accent 2" w:uiPriority="51"/>
-    <w:lsdException w:name="Grid Table 7 Colorful Accent 2" w:uiPriority="52"/>
-    <w:lsdException w:name="Grid Table 1 Light Accent 3" w:uiPriority="46"/>
-    <w:lsdException w:name="Grid Table 2 Accent 3" w:uiPriority="47"/>
-    <w:lsdException w:name="Grid Table 3 Accent 3" w:uiPriority="48"/>
-    <w:lsdException w:name="Grid Table 4 Accent 3" w:uiPriority="49"/>
-    <w:lsdException w:name="Grid Table 5 Dark Accent 3" w:uiPriority="50"/>
-    <w:lsdException w:name="Grid Table 6 Colorful Accent 3" w:uiPriority="51"/>
-    <w:lsdException w:name="Grid Table 7 Colorful Accent 3" w:uiPriority="52"/>
-    <w:lsdException w:name="Grid Table 1 Light Accent 4" w:uiPriority="46"/>
-    <w:lsdException w:name="Grid Table 2 Accent 4" w:uiPriority="47"/>
-    <w:lsdException w:name="Grid Table 3 Accent 4" w:uiPriority="48"/>
-    <w:lsdException w:name="Grid Table 4 Accent 4" w:uiPriority="49"/>
-    <w:lsdException w:name="Grid Table 5 Dark Accent 4" w:uiPriority="50"/>
-    <w:lsdException w:name="Grid Table 6 Colorful Accent 4" w:uiPriority="51"/>
-    <w:lsdException w:name="Grid Table 7 Colorful Accent 4" w:uiPriority="52"/>
-    <w:lsdException w:name="Grid Table 1 Light Accent 5" w:uiPriority="46"/>
-    <w:lsdException w:name="Grid Table 2 Accent 5" w:uiPriority="47"/>
-    <w:lsdException w:name="Grid Table 3 Accent 5" w:uiPriority="48"/>
-    <w:lsdException w:name="Grid Table 4 Accent 5" w:uiPriority="49"/>
-    <w:lsdException w:name="Grid Table 5 Dark Accent 5" w:uiPriority="50"/>
-    <w:lsdException w:name="Grid Table 6 Colorful Accent 5" w:uiPriority="51"/>
-    <w:lsdException w:name="Grid Table 7 Colorful Accent 5" w:uiPriority="52"/>
-    <w:lsdException w:name="Grid Table 1 Light Accent 6" w:uiPriority="46"/>
-    <w:lsdException w:name="Grid Table 2 Accent 6" w:uiPriority="47"/>
-    <w:lsdException w:name="Grid Table 3 Accent 6" w:uiPriority="48"/>
-    <w:lsdException w:name="Grid Table 4 Accent 6" w:uiPriority="49"/>
-    <w:lsdException w:name="Grid Table 5 Dark Accent 6" w:uiPriority="50"/>
-    <w:lsdException w:name="Grid Table 6 Colorful Accent 6" w:uiPriority="51"/>
-    <w:lsdException w:name="Grid Table 7 Colorful Accent 6" w:uiPriority="52"/>
-    <w:lsdException w:name="List Table 1 Light" w:uiPriority="46"/>
-    <w:lsdException w:name="List Table 2" w:uiPriority="47"/>
-    <w:lsdException w:name="List Table 3" w:uiPriority="48"/>
-    <w:lsdException w:name="List Table 4" w:uiPriority="49"/>
-    <w:lsdException w:name="List Table 5 Dark" w:uiPriority="50"/>
-    <w:lsdException w:name="List Table 6 Colorful" w:uiPriority="51"/>
-    <w:lsdException w:name="List Table 7 Colorful" w:uiPriority="52"/>
-    <w:lsdException w:name="List Table 1 Light Accent 1" w:uiPriority="46"/>
-    <w:lsdException w:name="List Table 2 Accent 1" w:uiPriority="47"/>
-    <w:lsdException w:name="List Table 3 Accent 1" w:uiPriority="48"/>
-    <w:lsdException w:name="List Table 4 Accent 1" w:uiPriority="49"/>
-    <w:lsdException w:name="List Table 5 Dark Accent 1" w:uiPriority="50"/>
-    <w:lsdException w:name="List Table 6 Colorful Accent 1" w:uiPriority="51"/>
-    <w:lsdException w:name="List Table 7 Colorful Accent 1" w:uiPriority="52"/>
-    <w:lsdException w:name="List Table 1 Light Accent 2" w:uiPriority="46"/>
-    <w:lsdException w:name="List Table 2 Accent 2" w:uiPriority="47"/>
-    <w:lsdException w:name="List Table 3 Accent 2" w:uiPriority="48"/>
-    <w:lsdException w:name="List Table 4 Accent 2" w:uiPriority="49"/>
-    <w:lsdException w:name="List Table 5 Dark Accent 2" w:uiPriority="50"/>
-    <w:lsdException w:name="List Table 6 Colorful Accent 2" w:uiPriority="51"/>
-    <w:lsdException w:name="List Table 7 Colorful Accent 2" w:uiPriority="52"/>
-    <w:lsdException w:name="List Table 1 Light Accent 3" w:uiPriority="46"/>
-    <w:lsdException w:name="List Table 2 Accent 3" w:uiPriority="47"/>
-    <w:lsdException w:name="List Table 3 Accent 3" w:uiPriority="48"/>
-    <w:lsdException w:name="List Table 4 Accent 3" w:uiPriority="49"/>
-    <w:lsdException w:name="List Table 5 Dark Accent 3" w:uiPriority="50"/>
-    <w:lsdException w:name="List Table 6 Colorful Accent 3" w:uiPriority="51"/>
-    <w:lsdException w:name="List Table 7 Colorful Accent 3" w:uiPriority="52"/>
-    <w:lsdException w:name="List Table 1 Light Accent 4" w:uiPriority="46"/>
-    <w:lsdException w:name="List Table 2 Accent 4" w:uiPriority="47"/>
-    <w:lsdException w:name="List Table 3 Accent 4" w:uiPriority="48"/>
-    <w:lsdException w:name="List Table 4 Accent 4" w:uiPriority="49"/>
-    <w:lsdException w:name="List Table 5 Dark Accent 4" w:uiPriority="50"/>
-    <w:lsdException w:name="List Table 6 Colorful Accent 4" w:uiPriority="51"/>
-    <w:lsdException w:name="List Table 7 Colorful Accent 4" w:uiPriority="52"/>
-    <w:lsdException w:name="List Table 1 Light Accent 5" w:uiPriority="46"/>
-    <w:lsdException w:name="List Table 2 Accent 5" w:uiPriority="47"/>
-    <w:lsdException w:name="List Table 3 Accent 5" w:uiPriority="48"/>
-    <w:lsdException w:name="List Table 4 Accent 5" w:uiPriority="49"/>
-    <w:lsdException w:name="List Table 5 Dark Accent 5" w:uiPriority="50"/>
-    <w:lsdException w:name="List Table 6 Colorful Accent 5" w:uiPriority="51"/>
-    <w:lsdException w:name="List Table 7 Colorful Accent 5" w:uiPriority="52"/>
-    <w:lsdException w:name="List Table 1 Light Accent 6" w:uiPriority="46"/>
-    <w:lsdException w:name="List Table 2 Accent 6" w:uiPriority="47"/>
-    <w:lsdException w:name="List Table 3 Accent 6" w:uiPriority="48"/>
-    <w:lsdException w:name="List Table 4 Accent 6" w:uiPriority="49"/>
-    <w:lsdException w:name="List Table 5 Dark Accent 6" w:uiPriority="50"/>
-    <w:lsdException w:name="List Table 6 Colorful Accent 6" w:uiPriority="51"/>
-    <w:lsdException w:name="List Table 7 Colorful Accent 6" w:uiPriority="52"/>
-    <w:lsdException w:name="Mention" w:semiHidden="1" w:uiPriority="99" w:unhideWhenUsed="1"/>
-    <w:lsdException w:name="Smart Hyperlink" w:semiHidden="1" w:uiPriority="99" w:unhideWhenUsed="1"/>
-    <w:lsdException w:name="Hashtag" w:semiHidden="1" w:uiPriority="99" w:unhideWhenUsed="1"/>
-    <w:lsdException w:name="Unresolved Mention" w:semiHidden="1" w:uiPriority="99" w:unhideWhenUsed="1"/>
   </w:latentStyles>
   <w:style w:type="paragraph" w:default="1" w:styleId="a">
     <w:name w:val="Normal"/>
     <w:qFormat/>
+    <w:rsid w:val="00D77B41"/>
     <w:pPr>
       <w:widowControl w:val="0"/>
       <w:jc w:val="both"/>
@@ -593,6 +582,7 @@
     <w:uiPriority w:val="99"/>
     <w:semiHidden/>
     <w:unhideWhenUsed/>
+    <w:qFormat/>
     <w:tblPr>
       <w:tblInd w:w="0" w:type="dxa"/>
       <w:tblCellMar>
